--- a/Порядок выполнения работы.docx
+++ b/Порядок выполнения работы.docx
@@ -3,153 +3,411 @@
 <w:document xmlns:wpc="http://schemas.microsoft.com/office/word/2010/wordprocessingCanvas" xmlns:cx="http://schemas.microsoft.com/office/drawing/2014/chartex" xmlns:cx1="http://schemas.microsoft.com/office/drawing/2015/9/8/chartex" xmlns:cx2="http://schemas.microsoft.com/office/drawing/2015/10/21/chartex" xmlns:cx3="http://schemas.microsoft.com/office/drawing/2016/5/9/chartex" xmlns:cx4="http://schemas.microsoft.com/office/drawing/2016/5/10/chartex" xmlns:cx5="http://schemas.microsoft.com/office/drawing/2016/5/11/chartex" xmlns:cx6="http://schemas.microsoft.com/office/drawing/2016/5/12/chartex" xmlns:cx7="http://schemas.microsoft.com/office/drawing/2016/5/13/chartex" xmlns:cx8="http://schemas.microsoft.com/office/drawing/2016/5/14/chartex" xmlns:mc="http://schemas.openxmlformats.org/markup-compatibility/2006" xmlns:aink="http://schemas.microsoft.com/office/drawing/2016/ink" xmlns:am3d="http://schemas.microsoft.com/office/drawing/2017/model3d" xmlns:o="urn:schemas-microsoft-com:office:office" xmlns:r="http://schemas.openxmlformats.org/officeDocument/2006/relationships" xmlns:m="http://schemas.openxmlformats.org/officeDocument/2006/math" xmlns:v="urn:schemas-microsoft-com:vml" xmlns:wp14="http://schemas.microsoft.com/office/word/2010/wordprocessingDrawing" xmlns:wp="http://schemas.openxmlformats.org/drawingml/2006/wordprocessingDrawing" xmlns:w10="urn:schemas-microsoft-com:office:word" xmlns:w="http://schemas.openxmlformats.org/wordprocessingml/2006/main" xmlns:w14="http://schemas.microsoft.com/office/word/2010/wordml" xmlns:w15="http://schemas.microsoft.com/office/word/2012/wordml" xmlns:w16cex="http://schemas.microsoft.com/office/word/2018/wordml/cex" xmlns:w16cid="http://schemas.microsoft.com/office/word/2016/wordml/cid" xmlns:w16="http://schemas.microsoft.com/office/word/2018/wordml" xmlns:w16sdtdh="http://schemas.microsoft.com/office/word/2020/wordml/sdtdatahash" xmlns:w16se="http://schemas.microsoft.com/office/word/2015/wordml/symex" xmlns:wpg="http://schemas.microsoft.com/office/word/2010/wordprocessingGroup" xmlns:wpi="http://schemas.microsoft.com/office/word/2010/wordprocessingInk" xmlns:wne="http://schemas.microsoft.com/office/word/2006/wordml" xmlns:wps="http://schemas.microsoft.com/office/word/2010/wordprocessingShape" mc:Ignorable="w14 w15 w16se w16cid w16 w16cex w16sdtdh wp14">
   <w:body>
     <w:p>
-      <w:r>
+      <w:pPr>
+        <w:spacing w:line="360" w:lineRule="auto"/>
+        <w:rPr>
+          <w:sz w:val="28"/>
+          <w:szCs w:val="28"/>
+        </w:rPr>
+      </w:pPr>
+      <w:r>
+        <w:rPr>
+          <w:sz w:val="28"/>
+          <w:szCs w:val="28"/>
+        </w:rPr>
         <w:t>Порядок выполнения работы.</w:t>
       </w:r>
     </w:p>
     <w:p>
-      <w:r>
+      <w:pPr>
+        <w:spacing w:line="360" w:lineRule="auto"/>
+        <w:rPr>
+          <w:sz w:val="28"/>
+          <w:szCs w:val="28"/>
+        </w:rPr>
+      </w:pPr>
+      <w:r>
+        <w:rPr>
+          <w:sz w:val="28"/>
+          <w:szCs w:val="28"/>
+        </w:rPr>
         <w:t xml:space="preserve">1. Зарегистрироваться на сервере </w:t>
       </w:r>
       <w:proofErr w:type="spellStart"/>
       <w:r>
+        <w:rPr>
+          <w:sz w:val="28"/>
+          <w:szCs w:val="28"/>
+        </w:rPr>
         <w:t>GitHub</w:t>
       </w:r>
       <w:proofErr w:type="spellEnd"/>
       <w:r>
+        <w:rPr>
+          <w:sz w:val="28"/>
+          <w:szCs w:val="28"/>
+        </w:rPr>
         <w:t>.</w:t>
       </w:r>
     </w:p>
     <w:p>
-      <w:r>
+      <w:pPr>
+        <w:spacing w:line="360" w:lineRule="auto"/>
+        <w:rPr>
+          <w:sz w:val="28"/>
+          <w:szCs w:val="28"/>
+        </w:rPr>
+      </w:pPr>
+      <w:r>
+        <w:rPr>
+          <w:sz w:val="28"/>
+          <w:szCs w:val="28"/>
+        </w:rPr>
         <w:t xml:space="preserve">2. Установить приложение </w:t>
       </w:r>
       <w:proofErr w:type="spellStart"/>
       <w:r>
+        <w:rPr>
+          <w:sz w:val="28"/>
+          <w:szCs w:val="28"/>
+        </w:rPr>
         <w:t>GitHub</w:t>
       </w:r>
       <w:proofErr w:type="spellEnd"/>
       <w:r>
+        <w:rPr>
+          <w:sz w:val="28"/>
+          <w:szCs w:val="28"/>
+        </w:rPr>
         <w:t xml:space="preserve"> Desktop.</w:t>
       </w:r>
     </w:p>
     <w:p>
-      <w:r>
+      <w:pPr>
+        <w:spacing w:line="360" w:lineRule="auto"/>
+        <w:rPr>
+          <w:sz w:val="28"/>
+          <w:szCs w:val="28"/>
+        </w:rPr>
+      </w:pPr>
+      <w:r>
+        <w:rPr>
+          <w:sz w:val="28"/>
+          <w:szCs w:val="28"/>
+        </w:rPr>
         <w:t>3. Выложить в хранилище файлы разных форматов: код программы, выполненный на</w:t>
       </w:r>
     </w:p>
     <w:p>
-      <w:r>
+      <w:pPr>
+        <w:spacing w:line="360" w:lineRule="auto"/>
+        <w:rPr>
+          <w:sz w:val="28"/>
+          <w:szCs w:val="28"/>
+        </w:rPr>
+      </w:pPr>
+      <w:r>
+        <w:rPr>
+          <w:sz w:val="28"/>
+          <w:szCs w:val="28"/>
+        </w:rPr>
         <w:t>любом языке программирования, или текстовый файл, например отчеты по</w:t>
       </w:r>
     </w:p>
     <w:p>
-      <w:r>
+      <w:pPr>
+        <w:spacing w:line="360" w:lineRule="auto"/>
+        <w:rPr>
+          <w:sz w:val="28"/>
+          <w:szCs w:val="28"/>
+        </w:rPr>
+      </w:pPr>
+      <w:r>
+        <w:rPr>
+          <w:sz w:val="28"/>
+          <w:szCs w:val="28"/>
+        </w:rPr>
         <w:t>лабораторным работам, графические материалы и т.д. Посмотрите видео, в нем</w:t>
       </w:r>
     </w:p>
     <w:p>
-      <w:r>
+      <w:pPr>
+        <w:spacing w:line="360" w:lineRule="auto"/>
+        <w:rPr>
+          <w:sz w:val="28"/>
+          <w:szCs w:val="28"/>
+        </w:rPr>
+      </w:pPr>
+      <w:r>
+        <w:rPr>
+          <w:sz w:val="28"/>
+          <w:szCs w:val="28"/>
+        </w:rPr>
         <w:t>показано, как создавать и переносить файлы в проект.</w:t>
       </w:r>
     </w:p>
     <w:p>
-      <w:r>
+      <w:pPr>
+        <w:spacing w:line="360" w:lineRule="auto"/>
+        <w:rPr>
+          <w:sz w:val="28"/>
+          <w:szCs w:val="28"/>
+        </w:rPr>
+      </w:pPr>
+      <w:r>
+        <w:rPr>
+          <w:sz w:val="28"/>
+          <w:szCs w:val="28"/>
+        </w:rPr>
         <w:t>4. Каждое изменение (новую ветвь, дополнение репозитория) фиксировать в системе</w:t>
       </w:r>
     </w:p>
     <w:p>
-      <w:r>
+      <w:pPr>
+        <w:spacing w:line="360" w:lineRule="auto"/>
+        <w:rPr>
+          <w:sz w:val="28"/>
+          <w:szCs w:val="28"/>
+        </w:rPr>
+      </w:pPr>
+      <w:r>
+        <w:rPr>
+          <w:sz w:val="28"/>
+          <w:szCs w:val="28"/>
+        </w:rPr>
         <w:t>контроле версий. Дать ссылку на удаленный репозиторий.</w:t>
       </w:r>
     </w:p>
     <w:p>
-      <w:r>
+      <w:pPr>
+        <w:spacing w:line="360" w:lineRule="auto"/>
+        <w:rPr>
+          <w:sz w:val="28"/>
+          <w:szCs w:val="28"/>
+        </w:rPr>
+      </w:pPr>
+      <w:r>
+        <w:rPr>
+          <w:sz w:val="28"/>
+          <w:szCs w:val="28"/>
+        </w:rPr>
         <w:t>5. Клонировать удаленный репозиторий на персональный компьютер в приложение</w:t>
       </w:r>
     </w:p>
     <w:p>
+      <w:pPr>
+        <w:spacing w:line="360" w:lineRule="auto"/>
+        <w:rPr>
+          <w:sz w:val="28"/>
+          <w:szCs w:val="28"/>
+        </w:rPr>
+      </w:pPr>
       <w:proofErr w:type="spellStart"/>
       <w:r>
+        <w:rPr>
+          <w:sz w:val="28"/>
+          <w:szCs w:val="28"/>
+        </w:rPr>
         <w:t>GitHub</w:t>
       </w:r>
       <w:proofErr w:type="spellEnd"/>
       <w:r>
+        <w:rPr>
+          <w:sz w:val="28"/>
+          <w:szCs w:val="28"/>
+        </w:rPr>
         <w:t xml:space="preserve"> Desktop. Как это сделать подробно показано в видео.</w:t>
       </w:r>
     </w:p>
     <w:p>
-      <w:r>
+      <w:pPr>
+        <w:spacing w:line="360" w:lineRule="auto"/>
+        <w:rPr>
+          <w:sz w:val="28"/>
+          <w:szCs w:val="28"/>
+        </w:rPr>
+      </w:pPr>
+      <w:r>
+        <w:rPr>
+          <w:sz w:val="28"/>
+          <w:szCs w:val="28"/>
+        </w:rPr>
         <w:t>6. На локальном репозитории выполнить модификацию (внести изменения) в файлы</w:t>
       </w:r>
     </w:p>
     <w:p>
-      <w:r>
+      <w:pPr>
+        <w:spacing w:line="360" w:lineRule="auto"/>
+        <w:rPr>
+          <w:sz w:val="28"/>
+          <w:szCs w:val="28"/>
+        </w:rPr>
+      </w:pPr>
+      <w:r>
+        <w:rPr>
+          <w:sz w:val="28"/>
+          <w:szCs w:val="28"/>
+        </w:rPr>
         <w:t>проекта, которые можно редактировать в приложениях, установленных на</w:t>
       </w:r>
     </w:p>
     <w:p>
-      <w:r>
+      <w:pPr>
+        <w:spacing w:line="360" w:lineRule="auto"/>
+        <w:rPr>
+          <w:sz w:val="28"/>
+          <w:szCs w:val="28"/>
+        </w:rPr>
+      </w:pPr>
+      <w:r>
+        <w:rPr>
+          <w:sz w:val="28"/>
+          <w:szCs w:val="28"/>
+        </w:rPr>
         <w:t xml:space="preserve">персональном компьютере, например </w:t>
       </w:r>
       <w:proofErr w:type="spellStart"/>
       <w:r>
+        <w:rPr>
+          <w:sz w:val="28"/>
+          <w:szCs w:val="28"/>
+        </w:rPr>
         <w:t>excel</w:t>
       </w:r>
       <w:proofErr w:type="spellEnd"/>
       <w:r>
+        <w:rPr>
+          <w:sz w:val="28"/>
+          <w:szCs w:val="28"/>
+        </w:rPr>
         <w:t xml:space="preserve">, </w:t>
       </w:r>
       <w:proofErr w:type="spellStart"/>
       <w:r>
+        <w:rPr>
+          <w:sz w:val="28"/>
+          <w:szCs w:val="28"/>
+        </w:rPr>
         <w:t>word</w:t>
       </w:r>
       <w:proofErr w:type="spellEnd"/>
       <w:r>
+        <w:rPr>
+          <w:sz w:val="28"/>
+          <w:szCs w:val="28"/>
+        </w:rPr>
         <w:t xml:space="preserve"> и т.д.</w:t>
       </w:r>
     </w:p>
     <w:p>
-      <w:r>
+      <w:pPr>
+        <w:spacing w:line="360" w:lineRule="auto"/>
+        <w:rPr>
+          <w:sz w:val="28"/>
+          <w:szCs w:val="28"/>
+        </w:rPr>
+      </w:pPr>
+      <w:r>
+        <w:rPr>
+          <w:sz w:val="28"/>
+          <w:szCs w:val="28"/>
+        </w:rPr>
         <w:t>7. Сделать слияние измененных файлов с файлами удаленного репозитория. Смотрите</w:t>
       </w:r>
     </w:p>
     <w:p>
-      <w:r>
+      <w:pPr>
+        <w:spacing w:line="360" w:lineRule="auto"/>
+        <w:rPr>
+          <w:sz w:val="28"/>
+          <w:szCs w:val="28"/>
+        </w:rPr>
+      </w:pPr>
+      <w:r>
+        <w:rPr>
+          <w:sz w:val="28"/>
+          <w:szCs w:val="28"/>
+        </w:rPr>
         <w:t>видео.</w:t>
       </w:r>
     </w:p>
     <w:p>
-      <w:r>
+      <w:pPr>
+        <w:spacing w:line="360" w:lineRule="auto"/>
+        <w:rPr>
+          <w:sz w:val="28"/>
+          <w:szCs w:val="28"/>
+        </w:rPr>
+      </w:pPr>
+      <w:r>
+        <w:rPr>
+          <w:sz w:val="28"/>
+          <w:szCs w:val="28"/>
+        </w:rPr>
         <w:t xml:space="preserve">8. Затем </w:t>
       </w:r>
       <w:proofErr w:type="spellStart"/>
       <w:r>
+        <w:rPr>
+          <w:sz w:val="28"/>
+          <w:szCs w:val="28"/>
+        </w:rPr>
         <w:t>форкнуть</w:t>
       </w:r>
       <w:proofErr w:type="spellEnd"/>
       <w:r>
+        <w:rPr>
+          <w:sz w:val="28"/>
+          <w:szCs w:val="28"/>
+        </w:rPr>
         <w:t xml:space="preserve"> любой программный проект, который хранится на </w:t>
       </w:r>
       <w:proofErr w:type="spellStart"/>
       <w:r>
+        <w:rPr>
+          <w:sz w:val="28"/>
+          <w:szCs w:val="28"/>
+        </w:rPr>
         <w:t>GitHub</w:t>
       </w:r>
       <w:proofErr w:type="spellEnd"/>
       <w:r>
+        <w:rPr>
+          <w:sz w:val="28"/>
+          <w:szCs w:val="28"/>
+        </w:rPr>
         <w:t>, например</w:t>
       </w:r>
     </w:p>
     <w:p>
-      <w:r>
+      <w:pPr>
+        <w:spacing w:line="360" w:lineRule="auto"/>
+        <w:rPr>
+          <w:sz w:val="28"/>
+          <w:szCs w:val="28"/>
+        </w:rPr>
+      </w:pPr>
+      <w:r>
+        <w:rPr>
+          <w:sz w:val="28"/>
+          <w:szCs w:val="28"/>
+        </w:rPr>
         <w:t xml:space="preserve">библиотеку </w:t>
       </w:r>
       <w:proofErr w:type="spellStart"/>
       <w:r>
+        <w:rPr>
+          <w:sz w:val="28"/>
+          <w:szCs w:val="28"/>
+        </w:rPr>
         <w:t>pandas</w:t>
       </w:r>
       <w:proofErr w:type="spellEnd"/>
       <w:r>
+        <w:rPr>
+          <w:sz w:val="28"/>
+          <w:szCs w:val="28"/>
+        </w:rPr>
         <w:t>, в свой удаленный репозиторий.</w:t>
       </w:r>
     </w:p>
